--- a/4/report_4.docx
+++ b/4/report_4.docx
@@ -7,11 +7,15 @@
         <w:jc w:val="both"/>
         <w:rPr>
           <w:b/>
+          <w:sz w:val="28"/>
+          <w:szCs w:val="28"/>
         </w:rPr>
       </w:pPr>
       <w:r>
         <w:rPr>
           <w:b/>
+          <w:sz w:val="28"/>
+          <w:szCs w:val="28"/>
         </w:rPr>
         <w:t>Вывод:</w:t>
       </w:r>
@@ -19,65 +23,151 @@
     <w:p>
       <w:pPr>
         <w:jc w:val="both"/>
-      </w:pPr>
-      <w:r>
+        <w:rPr>
+          <w:sz w:val="28"/>
+          <w:szCs w:val="28"/>
+        </w:rPr>
+      </w:pPr>
+      <w:r>
+        <w:rPr>
+          <w:sz w:val="28"/>
+          <w:szCs w:val="28"/>
+        </w:rPr>
         <w:t>В результате</w:t>
       </w:r>
       <w:r>
-        <w:t xml:space="preserve"> </w:t>
-      </w:r>
-      <w:proofErr w:type="spellStart"/>
-      <w:r>
-        <w:t>модернизхации</w:t>
-      </w:r>
-      <w:proofErr w:type="spellEnd"/>
-      <w:r>
-        <w:t>(?)</w:t>
-      </w:r>
-      <w:r>
+        <w:rPr>
+          <w:sz w:val="28"/>
+          <w:szCs w:val="28"/>
+        </w:rPr>
+        <w:t xml:space="preserve"> модерниз</w:t>
+      </w:r>
+      <w:r>
+        <w:rPr>
+          <w:sz w:val="28"/>
+          <w:szCs w:val="28"/>
+        </w:rPr>
+        <w:t>ации(?)</w:t>
+      </w:r>
+      <w:r>
+        <w:rPr>
+          <w:sz w:val="28"/>
+          <w:szCs w:val="28"/>
+        </w:rPr>
         <w:t xml:space="preserve"> кода лабораторной работы №3, то есть изменения редукции на синхрони</w:t>
       </w:r>
       <w:r>
+        <w:rPr>
+          <w:sz w:val="28"/>
+          <w:szCs w:val="28"/>
+        </w:rPr>
         <w:t>зацию, я получил более медленное выполнение</w:t>
       </w:r>
       <w:r>
+        <w:rPr>
+          <w:sz w:val="28"/>
+          <w:szCs w:val="28"/>
+        </w:rPr>
         <w:t xml:space="preserve"> программы, даже по сравнению с однопоточной работой. Это связано с тем, что в результате синхронизации, постоянно происходят блокировки</w:t>
       </w:r>
       <w:r>
-        <w:t xml:space="preserve">, работа ядер сводится к </w:t>
-      </w:r>
-      <w:proofErr w:type="gramStart"/>
-      <w:r>
-        <w:t>постоянному</w:t>
-      </w:r>
-      <w:proofErr w:type="gramEnd"/>
-      <w:r>
-        <w:t xml:space="preserve"> </w:t>
-      </w:r>
-      <w:proofErr w:type="spellStart"/>
-      <w:r>
-        <w:t>ожиданиию</w:t>
-      </w:r>
-      <w:proofErr w:type="spellEnd"/>
-      <w:r>
-        <w:t xml:space="preserve"> одного из потоков. </w:t>
+        <w:rPr>
+          <w:sz w:val="28"/>
+          <w:szCs w:val="28"/>
+        </w:rPr>
+        <w:t>, работа яде</w:t>
+      </w:r>
+      <w:r>
+        <w:rPr>
+          <w:sz w:val="28"/>
+          <w:szCs w:val="28"/>
+        </w:rPr>
+        <w:t>р сводится к постоянному ожидан</w:t>
+      </w:r>
+      <w:r>
+        <w:rPr>
+          <w:sz w:val="28"/>
+          <w:szCs w:val="28"/>
+        </w:rPr>
+        <w:t xml:space="preserve">ию одного из потоков. </w:t>
       </w:r>
     </w:p>
     <w:p>
       <w:pPr>
         <w:jc w:val="both"/>
-      </w:pPr>
-      <w:r>
+        <w:rPr>
+          <w:sz w:val="28"/>
+          <w:szCs w:val="28"/>
+          <w:lang w:val="en-US"/>
+        </w:rPr>
+      </w:pPr>
+      <w:r>
+        <w:rPr>
+          <w:sz w:val="28"/>
+          <w:szCs w:val="28"/>
+        </w:rPr>
         <w:t>На этом примере, хорошо видно превосходство редукции над синхронизацией.</w:t>
       </w:r>
-      <w:bookmarkStart w:id="0" w:name="_GoBack"/>
-      <w:bookmarkEnd w:id="0"/>
     </w:p>
     <w:p>
       <w:pPr>
         <w:jc w:val="both"/>
         <w:rPr>
+          <w:sz w:val="28"/>
+          <w:szCs w:val="28"/>
+          <w:lang w:val="en-US"/>
+        </w:rPr>
+      </w:pPr>
+      <w:r>
+        <w:rPr>
+          <w:sz w:val="28"/>
+          <w:szCs w:val="28"/>
+          <w:lang w:val="en-US"/>
+        </w:rPr>
+        <w:drawing>
+          <wp:inline distT="0" distB="0" distL="0" distR="0" wp14:anchorId="0CB57FC8" wp14:editId="631E0644">
+            <wp:extent cx="5940425" cy="3106630"/>
+            <wp:effectExtent l="0" t="0" r="3175" b="0"/>
+            <wp:docPr id="1" name="Рисунок 1"/>
+            <wp:cNvGraphicFramePr>
+              <a:graphicFrameLocks xmlns:a="http://schemas.openxmlformats.org/drawingml/2006/main" noChangeAspect="1"/>
+            </wp:cNvGraphicFramePr>
+            <a:graphic xmlns:a="http://schemas.openxmlformats.org/drawingml/2006/main">
+              <a:graphicData uri="http://schemas.openxmlformats.org/drawingml/2006/picture">
+                <pic:pic xmlns:pic="http://schemas.openxmlformats.org/drawingml/2006/picture">
+                  <pic:nvPicPr>
+                    <pic:cNvPr id="0" name=""/>
+                    <pic:cNvPicPr/>
+                  </pic:nvPicPr>
+                  <pic:blipFill>
+                    <a:blip r:embed="rId6"/>
+                    <a:stretch>
+                      <a:fillRect/>
+                    </a:stretch>
+                  </pic:blipFill>
+                  <pic:spPr>
+                    <a:xfrm>
+                      <a:off x="0" y="0"/>
+                      <a:ext cx="5940425" cy="3106630"/>
+                    </a:xfrm>
+                    <a:prstGeom prst="rect">
+                      <a:avLst/>
+                    </a:prstGeom>
+                  </pic:spPr>
+                </pic:pic>
+              </a:graphicData>
+            </a:graphic>
+          </wp:inline>
+        </w:drawing>
+      </w:r>
+    </w:p>
+    <w:p>
+      <w:pPr>
+        <w:jc w:val="both"/>
+        <w:rPr>
           <w:b/>
+          <w:sz w:val="28"/>
+          <w:szCs w:val="28"/>
           <w:u w:val="single"/>
           <w:lang w:val="en-US"/>
         </w:rPr>
@@ -85,6 +175,8 @@
       <w:r>
         <w:rPr>
           <w:b/>
+          <w:sz w:val="28"/>
+          <w:szCs w:val="28"/>
           <w:u w:val="single"/>
         </w:rPr>
         <w:t>Контрольные вопросы</w:t>
@@ -95,6 +187,8 @@
         <w:jc w:val="both"/>
         <w:rPr>
           <w:b/>
+          <w:sz w:val="28"/>
+          <w:szCs w:val="28"/>
           <w:lang w:val="en-US"/>
         </w:rPr>
       </w:pPr>
@@ -107,37 +201,52 @@
         </w:numPr>
         <w:ind w:left="0" w:firstLine="567"/>
         <w:jc w:val="both"/>
-      </w:pPr>
-      <w:r>
+        <w:rPr>
+          <w:sz w:val="28"/>
+          <w:szCs w:val="28"/>
+        </w:rPr>
+      </w:pPr>
+      <w:r>
+        <w:rPr>
+          <w:sz w:val="28"/>
+          <w:szCs w:val="28"/>
+        </w:rPr>
         <w:t>Что понимается под атомарной (неделимой) операцией?</w:t>
       </w:r>
     </w:p>
     <w:p>
       <w:pPr>
         <w:jc w:val="both"/>
-      </w:pPr>
-      <w:r>
-        <w:rPr>
-          <w:rFonts w:ascii="Segoe UI" w:hAnsi="Segoe UI" w:cs="Segoe UI"/>
+        <w:rPr>
+          <w:sz w:val="28"/>
+          <w:szCs w:val="28"/>
+        </w:rPr>
+      </w:pPr>
+      <w:r>
+        <w:rPr>
           <w:color w:val="222222"/>
+          <w:sz w:val="28"/>
+          <w:szCs w:val="28"/>
           <w:shd w:val="clear" w:color="auto" w:fill="FFFFFF"/>
         </w:rPr>
         <w:t>Операция в общей области памяти называется </w:t>
       </w:r>
       <w:r>
         <w:rPr>
-          <w:rFonts w:ascii="Segoe UI" w:hAnsi="Segoe UI" w:cs="Segoe UI"/>
           <w:b/>
           <w:bCs/>
           <w:color w:val="222222"/>
+          <w:sz w:val="28"/>
+          <w:szCs w:val="28"/>
           <w:shd w:val="clear" w:color="auto" w:fill="FFFFFF"/>
         </w:rPr>
         <w:t>атомарной</w:t>
       </w:r>
       <w:r>
         <w:rPr>
-          <w:rFonts w:ascii="Segoe UI" w:hAnsi="Segoe UI" w:cs="Segoe UI"/>
           <w:color w:val="222222"/>
+          <w:sz w:val="28"/>
+          <w:szCs w:val="28"/>
           <w:shd w:val="clear" w:color="auto" w:fill="FFFFFF"/>
         </w:rPr>
         <w:t xml:space="preserve">, если она завершается в один шаг относительно других потоков, имеющих доступ к этой памяти. Во время выполнения такой операции над переменной, ни один поток не может наблюдать изменение наполовину </w:t>
@@ -145,8 +254,9 @@
       <w:proofErr w:type="gramStart"/>
       <w:r>
         <w:rPr>
-          <w:rFonts w:ascii="Segoe UI" w:hAnsi="Segoe UI" w:cs="Segoe UI"/>
           <w:color w:val="222222"/>
+          <w:sz w:val="28"/>
+          <w:szCs w:val="28"/>
           <w:shd w:val="clear" w:color="auto" w:fill="FFFFFF"/>
         </w:rPr>
         <w:t>завершенным</w:t>
@@ -154,12 +264,15 @@
       <w:proofErr w:type="gramEnd"/>
       <w:r>
         <w:rPr>
-          <w:rFonts w:ascii="Segoe UI" w:hAnsi="Segoe UI" w:cs="Segoe UI"/>
           <w:color w:val="222222"/>
+          <w:sz w:val="28"/>
+          <w:szCs w:val="28"/>
           <w:shd w:val="clear" w:color="auto" w:fill="FFFFFF"/>
         </w:rPr>
         <w:t>. Атомарная загрузка гарантирует, что переменная будет загружена целиком в один момент времени. </w:t>
       </w:r>
+      <w:bookmarkStart w:id="0" w:name="_GoBack"/>
+      <w:bookmarkEnd w:id="0"/>
     </w:p>
     <w:p>
       <w:pPr>
@@ -169,20 +282,39 @@
         </w:numPr>
         <w:ind w:left="0" w:firstLine="567"/>
         <w:jc w:val="both"/>
-      </w:pPr>
-      <w:r>
+        <w:rPr>
+          <w:sz w:val="28"/>
+          <w:szCs w:val="28"/>
+        </w:rPr>
+      </w:pPr>
+      <w:r>
+        <w:rPr>
+          <w:sz w:val="28"/>
+          <w:szCs w:val="28"/>
+        </w:rPr>
         <w:t>Как определяется критическая секция?</w:t>
       </w:r>
     </w:p>
     <w:p>
-      <w:r>
-        <w:t xml:space="preserve">Критическая секция - </w:t>
-      </w:r>
-      <w:r>
-        <w:t>блок программного кода, который может выполняться только одним потоком в каждый конкретный момент времени</w:t>
+      <w:pPr>
+        <w:rPr>
+          <w:sz w:val="28"/>
+          <w:szCs w:val="28"/>
+        </w:rPr>
+      </w:pPr>
+      <w:r>
+        <w:rPr>
+          <w:sz w:val="28"/>
+          <w:szCs w:val="28"/>
+        </w:rPr>
+        <w:t>Критическая секция - блок программного кода, который может выполняться только одним потоком в каждый конкретный момент времени</w:t>
       </w:r>
       <w:proofErr w:type="gramStart"/>
       <w:r>
+        <w:rPr>
+          <w:sz w:val="28"/>
+          <w:szCs w:val="28"/>
+        </w:rPr>
         <w:t xml:space="preserve"> .</w:t>
       </w:r>
       <w:proofErr w:type="gramEnd"/>
@@ -196,16 +328,16 @@
         <w:rPr>
           <w:rFonts w:ascii="Times New Roman" w:hAnsi="Times New Roman"/>
           <w:color w:val="auto"/>
-          <w:sz w:val="24"/>
-          <w:szCs w:val="24"/>
+          <w:sz w:val="28"/>
+          <w:szCs w:val="28"/>
         </w:rPr>
       </w:pPr>
       <w:r>
         <w:rPr>
           <w:rFonts w:ascii="Times New Roman" w:hAnsi="Times New Roman"/>
           <w:color w:val="auto"/>
-          <w:sz w:val="24"/>
-          <w:szCs w:val="24"/>
+          <w:sz w:val="28"/>
+          <w:szCs w:val="28"/>
         </w:rPr>
         <w:t xml:space="preserve">Определение критической секции в </w:t>
       </w:r>
@@ -214,8 +346,8 @@
         <w:rPr>
           <w:rFonts w:ascii="Times New Roman" w:hAnsi="Times New Roman"/>
           <w:color w:val="auto"/>
-          <w:sz w:val="24"/>
-          <w:szCs w:val="24"/>
+          <w:sz w:val="28"/>
+          <w:szCs w:val="28"/>
         </w:rPr>
         <w:t>OpenMP</w:t>
       </w:r>
@@ -224,8 +356,8 @@
         <w:rPr>
           <w:rFonts w:ascii="Times New Roman" w:hAnsi="Times New Roman"/>
           <w:color w:val="auto"/>
-          <w:sz w:val="24"/>
-          <w:szCs w:val="24"/>
+          <w:sz w:val="28"/>
+          <w:szCs w:val="28"/>
         </w:rPr>
         <w:t xml:space="preserve"> осуществляется при помощи директивы </w:t>
       </w:r>
@@ -233,20 +365,20 @@
       <w:r>
         <w:rPr>
           <w:rStyle w:val="texample1"/>
+          <w:rFonts w:ascii="Times New Roman" w:hAnsi="Times New Roman" w:cs="Times New Roman"/>
+          <w:color w:val="auto"/>
+          <w:sz w:val="28"/>
+          <w:szCs w:val="28"/>
+        </w:rPr>
+        <w:t>critical</w:t>
+      </w:r>
+      <w:proofErr w:type="spellEnd"/>
+      <w:r>
+        <w:rPr>
           <w:rFonts w:ascii="Times New Roman" w:hAnsi="Times New Roman"/>
           <w:color w:val="auto"/>
-          <w:sz w:val="24"/>
-          <w:szCs w:val="24"/>
-        </w:rPr>
-        <w:t>critical</w:t>
-      </w:r>
-      <w:proofErr w:type="spellEnd"/>
-      <w:r>
-        <w:rPr>
-          <w:rFonts w:ascii="Times New Roman" w:hAnsi="Times New Roman"/>
-          <w:color w:val="auto"/>
-          <w:sz w:val="24"/>
-          <w:szCs w:val="24"/>
+          <w:sz w:val="28"/>
+          <w:szCs w:val="28"/>
         </w:rPr>
         <w:t>, формат записи которой имеет вид:</w:t>
       </w:r>
@@ -260,8 +392,8 @@
         <w:rPr>
           <w:rFonts w:ascii="Times New Roman" w:hAnsi="Times New Roman"/>
           <w:color w:val="auto"/>
-          <w:sz w:val="24"/>
-          <w:szCs w:val="24"/>
+          <w:sz w:val="28"/>
+          <w:szCs w:val="28"/>
         </w:rPr>
       </w:pPr>
     </w:p>
@@ -272,16 +404,16 @@
         <w:jc w:val="both"/>
         <w:rPr>
           <w:rFonts w:ascii="Times New Roman" w:hAnsi="Times New Roman" w:cs="Times New Roman"/>
-          <w:sz w:val="24"/>
-          <w:szCs w:val="24"/>
+          <w:sz w:val="28"/>
+          <w:szCs w:val="28"/>
           <w:lang w:val="en-US"/>
         </w:rPr>
       </w:pPr>
       <w:r>
         <w:rPr>
           <w:rFonts w:ascii="Times New Roman" w:hAnsi="Times New Roman" w:cs="Times New Roman"/>
-          <w:sz w:val="24"/>
-          <w:szCs w:val="24"/>
+          <w:sz w:val="28"/>
+          <w:szCs w:val="28"/>
           <w:lang w:val="en-US"/>
         </w:rPr>
         <w:t xml:space="preserve">#pragma </w:t>
@@ -290,8 +422,8 @@
       <w:r>
         <w:rPr>
           <w:rFonts w:ascii="Times New Roman" w:hAnsi="Times New Roman" w:cs="Times New Roman"/>
-          <w:sz w:val="24"/>
-          <w:szCs w:val="24"/>
+          <w:sz w:val="28"/>
+          <w:szCs w:val="28"/>
           <w:lang w:val="en-US"/>
         </w:rPr>
         <w:t>omp</w:t>
@@ -300,8 +432,8 @@
       <w:r>
         <w:rPr>
           <w:rFonts w:ascii="Times New Roman" w:hAnsi="Times New Roman" w:cs="Times New Roman"/>
-          <w:sz w:val="24"/>
-          <w:szCs w:val="24"/>
+          <w:sz w:val="28"/>
+          <w:szCs w:val="28"/>
           <w:lang w:val="en-US"/>
         </w:rPr>
         <w:t xml:space="preserve"> critical [(name)] &lt;block&gt;</w:t>
@@ -744,6 +876,34 @@
       <w:szCs w:val="20"/>
     </w:rPr>
   </w:style>
+  <w:style w:type="paragraph" w:styleId="a4">
+    <w:name w:val="Balloon Text"/>
+    <w:basedOn w:val="a"/>
+    <w:link w:val="a5"/>
+    <w:uiPriority w:val="99"/>
+    <w:semiHidden/>
+    <w:unhideWhenUsed/>
+    <w:rsid w:val="00BF0835"/>
+    <w:rPr>
+      <w:rFonts w:ascii="Tahoma" w:hAnsi="Tahoma" w:cs="Tahoma"/>
+      <w:sz w:val="16"/>
+      <w:szCs w:val="16"/>
+    </w:rPr>
+  </w:style>
+  <w:style w:type="character" w:customStyle="1" w:styleId="a5">
+    <w:name w:val="Текст выноски Знак"/>
+    <w:basedOn w:val="a0"/>
+    <w:link w:val="a4"/>
+    <w:uiPriority w:val="99"/>
+    <w:semiHidden/>
+    <w:rsid w:val="00BF0835"/>
+    <w:rPr>
+      <w:rFonts w:ascii="Tahoma" w:eastAsia="Times New Roman" w:hAnsi="Tahoma" w:cs="Tahoma"/>
+      <w:sz w:val="16"/>
+      <w:szCs w:val="16"/>
+      <w:lang w:eastAsia="ru-RU"/>
+    </w:rPr>
+  </w:style>
 </w:styles>
 </file>
 
@@ -1017,6 +1177,34 @@
       <w:color w:val="222222"/>
       <w:sz w:val="20"/>
       <w:szCs w:val="20"/>
+    </w:rPr>
+  </w:style>
+  <w:style w:type="paragraph" w:styleId="a4">
+    <w:name w:val="Balloon Text"/>
+    <w:basedOn w:val="a"/>
+    <w:link w:val="a5"/>
+    <w:uiPriority w:val="99"/>
+    <w:semiHidden/>
+    <w:unhideWhenUsed/>
+    <w:rsid w:val="00BF0835"/>
+    <w:rPr>
+      <w:rFonts w:ascii="Tahoma" w:hAnsi="Tahoma" w:cs="Tahoma"/>
+      <w:sz w:val="16"/>
+      <w:szCs w:val="16"/>
+    </w:rPr>
+  </w:style>
+  <w:style w:type="character" w:customStyle="1" w:styleId="a5">
+    <w:name w:val="Текст выноски Знак"/>
+    <w:basedOn w:val="a0"/>
+    <w:link w:val="a4"/>
+    <w:uiPriority w:val="99"/>
+    <w:semiHidden/>
+    <w:rsid w:val="00BF0835"/>
+    <w:rPr>
+      <w:rFonts w:ascii="Tahoma" w:eastAsia="Times New Roman" w:hAnsi="Tahoma" w:cs="Tahoma"/>
+      <w:sz w:val="16"/>
+      <w:szCs w:val="16"/>
+      <w:lang w:eastAsia="ru-RU"/>
     </w:rPr>
   </w:style>
 </w:styles>
